--- a/ResourceFiles/Graphic Design Institute - Design Team Responsibilities.docx
+++ b/ResourceFiles/Graphic Design Institute - Design Team Responsibilities.docx
@@ -111,7 +111,7 @@
         <w:rPr>
           <w:rStyle w:val="DefaultParagraphFont"/>
           <w:rFonts w:ascii="Times New Roman" w:eastAsia="Times New Roman" w:hAnsi="Times New Roman" w:cs="Times New Roman"/>
-          <w:b w:val="0"/>
+          <w:b/>
           <w:bCs/>
           <w:i w:val="0"/>
           <w:iCs w:val="0"/>
@@ -141,7 +141,43 @@
           <w:cs w:val="0"/>
           <w:lang w:val="pt-BR" w:eastAsia="en-US" w:bidi="ar-SA"/>
         </w:rPr>
-        <w:t>este documento descreve as responsabilidades principais de todos os membros da equipe de design no Graphic Design Institute.</w:t>
+        <w:t>Objetivo</w:t>
+      </w:r>
+      <w:r>
+        <w:rPr>
+          <w:rStyle w:val="DefaultParagraphFont"/>
+          <w:rFonts w:ascii="Times New Roman" w:eastAsia="Times New Roman" w:hAnsi="Times New Roman" w:cs="Times New Roman"/>
+          <w:b w:val="0"/>
+          <w:bCs w:val="0"/>
+          <w:i w:val="0"/>
+          <w:iCs w:val="0"/>
+          <w:caps w:val="0"/>
+          <w:smallCaps w:val="0"/>
+          <w:strike w:val="0"/>
+          <w:dstrike w:val="0"/>
+          <w:outline w:val="0"/>
+          <w:shadow w:val="0"/>
+          <w:emboss w:val="0"/>
+          <w:imprint w:val="0"/>
+          <w:noProof w:val="0"/>
+          <w:vanish w:val="0"/>
+          <w:color w:val="000000"/>
+          <w:spacing w:val="0"/>
+          <w:w w:val="100"/>
+          <w:kern w:val="0"/>
+          <w:position w:val="0"/>
+          <w:sz w:val="27"/>
+          <w:szCs w:val="27"/>
+          <w:highlight w:val="none"/>
+          <w:u w:val="none" w:color="auto"/>
+          <w:bdr w:val="none" w:sz="0" w:space="0" w:color="auto"/>
+          <w:shd w:val="clear" w:color="auto" w:fill="auto"/>
+          <w:vertAlign w:val="baseline"/>
+          <w:rtl w:val="0"/>
+          <w:cs w:val="0"/>
+          <w:lang w:val="pt-BR" w:eastAsia="en-US" w:bidi="ar-SA"/>
+        </w:rPr>
+        <w:t>: Este documento descreve as principais responsabilidades de todos os membros da equipe de design do Instituto de Design Gráfico.</w:t>
       </w:r>
     </w:p>
     <w:p>
@@ -211,7 +247,7 @@
         <w:rPr>
           <w:rStyle w:val="DefaultParagraphFont"/>
           <w:rFonts w:ascii="Times New Roman" w:eastAsia="Times New Roman" w:hAnsi="Times New Roman" w:cs="Times New Roman"/>
-          <w:b w:val="0"/>
+          <w:b/>
           <w:bCs/>
           <w:i w:val="0"/>
           <w:iCs w:val="0"/>
@@ -241,14 +277,50 @@
           <w:cs w:val="0"/>
           <w:lang w:val="pt-BR" w:eastAsia="en-US" w:bidi="ar-SA"/>
         </w:rPr>
-        <w:t>trabalhar em colaboração com outros designers, desenvolvedores e stakeholders para criar designs de alta qualidade que atendam aos requisitos do projeto.</w:t>
-      </w:r>
-      <w:r>
-        <w:rPr>
-          <w:rStyle w:val="DefaultParagraphFont"/>
-          <w:rFonts w:ascii="Times New Roman" w:eastAsia="Times New Roman" w:hAnsi="Times New Roman" w:cs="Times New Roman"/>
-          <w:b w:val="0"/>
-          <w:bCs/>
+        <w:t>Colaboração</w:t>
+      </w:r>
+      <w:r>
+        <w:rPr>
+          <w:rStyle w:val="DefaultParagraphFont"/>
+          <w:rFonts w:ascii="Times New Roman" w:eastAsia="Times New Roman" w:hAnsi="Times New Roman" w:cs="Times New Roman"/>
+          <w:b w:val="0"/>
+          <w:bCs w:val="0"/>
+          <w:i w:val="0"/>
+          <w:iCs w:val="0"/>
+          <w:caps w:val="0"/>
+          <w:smallCaps w:val="0"/>
+          <w:strike w:val="0"/>
+          <w:dstrike w:val="0"/>
+          <w:outline w:val="0"/>
+          <w:shadow w:val="0"/>
+          <w:emboss w:val="0"/>
+          <w:imprint w:val="0"/>
+          <w:noProof w:val="0"/>
+          <w:vanish w:val="0"/>
+          <w:color w:val="000000"/>
+          <w:spacing w:val="0"/>
+          <w:w w:val="100"/>
+          <w:kern w:val="0"/>
+          <w:position w:val="0"/>
+          <w:sz w:val="27"/>
+          <w:szCs w:val="27"/>
+          <w:highlight w:val="none"/>
+          <w:u w:val="none" w:color="auto"/>
+          <w:bdr w:val="none" w:sz="0" w:space="0" w:color="auto"/>
+          <w:shd w:val="clear" w:color="auto" w:fill="auto"/>
+          <w:vertAlign w:val="baseline"/>
+          <w:rtl w:val="0"/>
+          <w:cs w:val="0"/>
+          <w:lang w:val="pt-BR" w:eastAsia="en-US" w:bidi="ar-SA"/>
+        </w:rPr>
+        <w:t>: Trabalhe de forma colaborativa com outros designers, desenvolvedores e partes interessadas para criar designs de alta qualidade que atendam aos requisitos do projeto.</w:t>
+      </w:r>
+      <w:r>
+        <w:rPr>
+          <w:rStyle w:val="DefaultParagraphFont"/>
+          <w:rFonts w:ascii="Times New Roman" w:eastAsia="Times New Roman" w:hAnsi="Times New Roman" w:cs="Times New Roman"/>
+          <w:b w:val="0"/>
+          <w:bCs w:val="0"/>
           <w:i w:val="0"/>
           <w:iCs w:val="0"/>
           <w:caps w:val="0"/>
@@ -284,7 +356,7 @@
           <w:rStyle w:val="DefaultParagraphFont"/>
           <w:rFonts w:ascii="Times New Roman" w:eastAsia="Times New Roman" w:hAnsi="Times New Roman" w:cs="Times New Roman"/>
           <w:b w:val="0"/>
-          <w:bCs/>
+          <w:bCs w:val="0"/>
           <w:i w:val="0"/>
           <w:iCs w:val="0"/>
           <w:caps w:val="0"/>
@@ -919,7 +991,7 @@
         <w:rPr>
           <w:rStyle w:val="DefaultParagraphFont"/>
           <w:rFonts w:ascii="Times New Roman" w:eastAsia="Times New Roman" w:hAnsi="Times New Roman" w:cs="Times New Roman"/>
-          <w:b w:val="0"/>
+          <w:b/>
           <w:bCs/>
           <w:i w:val="0"/>
           <w:iCs w:val="0"/>
@@ -949,14 +1021,50 @@
           <w:cs w:val="0"/>
           <w:lang w:val="pt-BR" w:eastAsia="en-US" w:bidi="ar-SA"/>
         </w:rPr>
-        <w:t>criar designs visualmente atraentes que sejam acessíveis, responsivos e fáceis de usar pelo usuário.</w:t>
-      </w:r>
-      <w:r>
-        <w:rPr>
-          <w:rStyle w:val="DefaultParagraphFont"/>
-          <w:rFonts w:ascii="Times New Roman" w:eastAsia="Times New Roman" w:hAnsi="Times New Roman" w:cs="Times New Roman"/>
-          <w:b w:val="0"/>
-          <w:bCs/>
+        <w:t>Design</w:t>
+      </w:r>
+      <w:r>
+        <w:rPr>
+          <w:rStyle w:val="DefaultParagraphFont"/>
+          <w:rFonts w:ascii="Times New Roman" w:eastAsia="Times New Roman" w:hAnsi="Times New Roman" w:cs="Times New Roman"/>
+          <w:b w:val="0"/>
+          <w:bCs w:val="0"/>
+          <w:i w:val="0"/>
+          <w:iCs w:val="0"/>
+          <w:caps w:val="0"/>
+          <w:smallCaps w:val="0"/>
+          <w:strike w:val="0"/>
+          <w:dstrike w:val="0"/>
+          <w:outline w:val="0"/>
+          <w:shadow w:val="0"/>
+          <w:emboss w:val="0"/>
+          <w:imprint w:val="0"/>
+          <w:noProof w:val="0"/>
+          <w:vanish w:val="0"/>
+          <w:color w:val="000000"/>
+          <w:spacing w:val="0"/>
+          <w:w w:val="100"/>
+          <w:kern w:val="0"/>
+          <w:position w:val="0"/>
+          <w:sz w:val="27"/>
+          <w:szCs w:val="27"/>
+          <w:highlight w:val="none"/>
+          <w:u w:val="none" w:color="auto"/>
+          <w:bdr w:val="none" w:sz="0" w:space="0" w:color="auto"/>
+          <w:shd w:val="clear" w:color="auto" w:fill="auto"/>
+          <w:vertAlign w:val="baseline"/>
+          <w:rtl w:val="0"/>
+          <w:cs w:val="0"/>
+          <w:lang w:val="pt-BR" w:eastAsia="en-US" w:bidi="ar-SA"/>
+        </w:rPr>
+        <w:t>: crie designs visualmente atraentes que sejam fáceis de usar, acessíveis e responsivos.</w:t>
+      </w:r>
+      <w:r>
+        <w:rPr>
+          <w:rStyle w:val="DefaultParagraphFont"/>
+          <w:rFonts w:ascii="Times New Roman" w:eastAsia="Times New Roman" w:hAnsi="Times New Roman" w:cs="Times New Roman"/>
+          <w:b w:val="0"/>
+          <w:bCs w:val="0"/>
           <w:i w:val="0"/>
           <w:iCs w:val="0"/>
           <w:caps w:val="0"/>
@@ -992,7 +1100,7 @@
           <w:rStyle w:val="DefaultParagraphFont"/>
           <w:rFonts w:ascii="Times New Roman" w:eastAsia="Times New Roman" w:hAnsi="Times New Roman" w:cs="Times New Roman"/>
           <w:b w:val="0"/>
-          <w:bCs/>
+          <w:bCs w:val="0"/>
           <w:i w:val="0"/>
           <w:iCs w:val="0"/>
           <w:caps w:val="0"/>
@@ -1680,7 +1788,7 @@
         <w:rPr>
           <w:rStyle w:val="DefaultParagraphFont"/>
           <w:rFonts w:ascii="Times New Roman" w:eastAsia="Times New Roman" w:hAnsi="Times New Roman" w:cs="Times New Roman"/>
-          <w:b w:val="0"/>
+          <w:b/>
           <w:bCs/>
           <w:i w:val="0"/>
           <w:iCs w:val="0"/>
@@ -1710,14 +1818,50 @@
           <w:cs w:val="0"/>
           <w:lang w:val="pt-BR" w:eastAsia="en-US" w:bidi="ar-SA"/>
         </w:rPr>
-        <w:t>comunicar-se de forma efetiva com os membros da equipe, stakeholders e clientes para garantir que os requisitos do projeto sejam atendidos.</w:t>
-      </w:r>
-      <w:r>
-        <w:rPr>
-          <w:rStyle w:val="DefaultParagraphFont"/>
-          <w:rFonts w:ascii="Times New Roman" w:eastAsia="Times New Roman" w:hAnsi="Times New Roman" w:cs="Times New Roman"/>
-          <w:b w:val="0"/>
-          <w:bCs/>
+        <w:t>Comunicação</w:t>
+      </w:r>
+      <w:r>
+        <w:rPr>
+          <w:rStyle w:val="DefaultParagraphFont"/>
+          <w:rFonts w:ascii="Times New Roman" w:eastAsia="Times New Roman" w:hAnsi="Times New Roman" w:cs="Times New Roman"/>
+          <w:b w:val="0"/>
+          <w:bCs w:val="0"/>
+          <w:i w:val="0"/>
+          <w:iCs w:val="0"/>
+          <w:caps w:val="0"/>
+          <w:smallCaps w:val="0"/>
+          <w:strike w:val="0"/>
+          <w:dstrike w:val="0"/>
+          <w:outline w:val="0"/>
+          <w:shadow w:val="0"/>
+          <w:emboss w:val="0"/>
+          <w:imprint w:val="0"/>
+          <w:noProof w:val="0"/>
+          <w:vanish w:val="0"/>
+          <w:color w:val="000000"/>
+          <w:spacing w:val="0"/>
+          <w:w w:val="100"/>
+          <w:kern w:val="0"/>
+          <w:position w:val="0"/>
+          <w:sz w:val="27"/>
+          <w:szCs w:val="27"/>
+          <w:highlight w:val="none"/>
+          <w:u w:val="none" w:color="auto"/>
+          <w:bdr w:val="none" w:sz="0" w:space="0" w:color="auto"/>
+          <w:shd w:val="clear" w:color="auto" w:fill="auto"/>
+          <w:vertAlign w:val="baseline"/>
+          <w:rtl w:val="0"/>
+          <w:cs w:val="0"/>
+          <w:lang w:val="pt-BR" w:eastAsia="en-US" w:bidi="ar-SA"/>
+        </w:rPr>
+        <w:t>: Comunique-se efetivamente com os membros da equipe, partes interessadas e clientes para garantir que os requisitos do projeto sejam atendidos.</w:t>
+      </w:r>
+      <w:r>
+        <w:rPr>
+          <w:rStyle w:val="DefaultParagraphFont"/>
+          <w:rFonts w:ascii="Times New Roman" w:eastAsia="Times New Roman" w:hAnsi="Times New Roman" w:cs="Times New Roman"/>
+          <w:b w:val="0"/>
+          <w:bCs w:val="0"/>
           <w:i w:val="0"/>
           <w:iCs w:val="0"/>
           <w:caps w:val="0"/>
@@ -1753,7 +1897,7 @@
           <w:rStyle w:val="DefaultParagraphFont"/>
           <w:rFonts w:ascii="Times New Roman" w:eastAsia="Times New Roman" w:hAnsi="Times New Roman" w:cs="Times New Roman"/>
           <w:b w:val="0"/>
-          <w:bCs/>
+          <w:bCs w:val="0"/>
           <w:i w:val="0"/>
           <w:iCs w:val="0"/>
           <w:caps w:val="0"/>
@@ -2352,7 +2496,7 @@
         <w:rPr>
           <w:rStyle w:val="DefaultParagraphFont"/>
           <w:rFonts w:ascii="Times New Roman" w:eastAsia="Times New Roman" w:hAnsi="Times New Roman" w:cs="Times New Roman"/>
-          <w:b w:val="0"/>
+          <w:b/>
           <w:bCs/>
           <w:i w:val="0"/>
           <w:iCs w:val="0"/>
@@ -2382,14 +2526,50 @@
           <w:cs w:val="0"/>
           <w:lang w:val="pt-BR" w:eastAsia="en-US" w:bidi="ar-SA"/>
         </w:rPr>
-        <w:t>realizar pesquisas para identificar as necessidades, preferências e comportamentos dos usuários com o objetivo de informar as decisões de design.</w:t>
-      </w:r>
-      <w:r>
-        <w:rPr>
-          <w:rStyle w:val="DefaultParagraphFont"/>
-          <w:rFonts w:ascii="Times New Roman" w:eastAsia="Times New Roman" w:hAnsi="Times New Roman" w:cs="Times New Roman"/>
-          <w:b w:val="0"/>
-          <w:bCs/>
+        <w:t>Pesquisa</w:t>
+      </w:r>
+      <w:r>
+        <w:rPr>
+          <w:rStyle w:val="DefaultParagraphFont"/>
+          <w:rFonts w:ascii="Times New Roman" w:eastAsia="Times New Roman" w:hAnsi="Times New Roman" w:cs="Times New Roman"/>
+          <w:b w:val="0"/>
+          <w:bCs w:val="0"/>
+          <w:i w:val="0"/>
+          <w:iCs w:val="0"/>
+          <w:caps w:val="0"/>
+          <w:smallCaps w:val="0"/>
+          <w:strike w:val="0"/>
+          <w:dstrike w:val="0"/>
+          <w:outline w:val="0"/>
+          <w:shadow w:val="0"/>
+          <w:emboss w:val="0"/>
+          <w:imprint w:val="0"/>
+          <w:noProof w:val="0"/>
+          <w:vanish w:val="0"/>
+          <w:color w:val="000000"/>
+          <w:spacing w:val="0"/>
+          <w:w w:val="100"/>
+          <w:kern w:val="0"/>
+          <w:position w:val="0"/>
+          <w:sz w:val="27"/>
+          <w:szCs w:val="27"/>
+          <w:highlight w:val="none"/>
+          <w:u w:val="none" w:color="auto"/>
+          <w:bdr w:val="none" w:sz="0" w:space="0" w:color="auto"/>
+          <w:shd w:val="clear" w:color="auto" w:fill="auto"/>
+          <w:vertAlign w:val="baseline"/>
+          <w:rtl w:val="0"/>
+          <w:cs w:val="0"/>
+          <w:lang w:val="pt-BR" w:eastAsia="en-US" w:bidi="ar-SA"/>
+        </w:rPr>
+        <w:t>: Realizar pesquisas para identificar necessidades, preferências e comportamentos do usuário para informar as decisões de design.</w:t>
+      </w:r>
+      <w:r>
+        <w:rPr>
+          <w:rStyle w:val="DefaultParagraphFont"/>
+          <w:rFonts w:ascii="Times New Roman" w:eastAsia="Times New Roman" w:hAnsi="Times New Roman" w:cs="Times New Roman"/>
+          <w:b w:val="0"/>
+          <w:bCs w:val="0"/>
           <w:i w:val="0"/>
           <w:iCs w:val="0"/>
           <w:caps w:val="0"/>
@@ -2425,7 +2605,7 @@
           <w:rStyle w:val="DefaultParagraphFont"/>
           <w:rFonts w:ascii="Times New Roman" w:eastAsia="Times New Roman" w:hAnsi="Times New Roman" w:cs="Times New Roman"/>
           <w:b w:val="0"/>
-          <w:bCs/>
+          <w:bCs w:val="0"/>
           <w:i w:val="0"/>
           <w:iCs w:val="0"/>
           <w:caps w:val="0"/>
@@ -3149,7 +3329,7 @@
         <w:rPr>
           <w:rStyle w:val="DefaultParagraphFont"/>
           <w:rFonts w:ascii="Times New Roman" w:eastAsia="Times New Roman" w:hAnsi="Times New Roman" w:cs="Times New Roman"/>
-          <w:b w:val="0"/>
+          <w:b/>
           <w:bCs/>
           <w:i w:val="0"/>
           <w:iCs w:val="0"/>
@@ -3179,14 +3359,50 @@
           <w:cs w:val="0"/>
           <w:lang w:val="pt-BR" w:eastAsia="en-US" w:bidi="ar-SA"/>
         </w:rPr>
-        <w:t>realizar testes de usabilidade para garantir que os designs atendam às necessidades dos usuários e sejam acessíveis a todos.</w:t>
-      </w:r>
-      <w:r>
-        <w:rPr>
-          <w:rStyle w:val="DefaultParagraphFont"/>
-          <w:rFonts w:ascii="Times New Roman" w:eastAsia="Times New Roman" w:hAnsi="Times New Roman" w:cs="Times New Roman"/>
-          <w:b w:val="0"/>
-          <w:bCs/>
+        <w:t>Testes</w:t>
+      </w:r>
+      <w:r>
+        <w:rPr>
+          <w:rStyle w:val="DefaultParagraphFont"/>
+          <w:rFonts w:ascii="Times New Roman" w:eastAsia="Times New Roman" w:hAnsi="Times New Roman" w:cs="Times New Roman"/>
+          <w:b w:val="0"/>
+          <w:bCs w:val="0"/>
+          <w:i w:val="0"/>
+          <w:iCs w:val="0"/>
+          <w:caps w:val="0"/>
+          <w:smallCaps w:val="0"/>
+          <w:strike w:val="0"/>
+          <w:dstrike w:val="0"/>
+          <w:outline w:val="0"/>
+          <w:shadow w:val="0"/>
+          <w:emboss w:val="0"/>
+          <w:imprint w:val="0"/>
+          <w:noProof w:val="0"/>
+          <w:vanish w:val="0"/>
+          <w:color w:val="000000"/>
+          <w:spacing w:val="0"/>
+          <w:w w:val="100"/>
+          <w:kern w:val="0"/>
+          <w:position w:val="0"/>
+          <w:sz w:val="27"/>
+          <w:szCs w:val="27"/>
+          <w:highlight w:val="none"/>
+          <w:u w:val="none" w:color="auto"/>
+          <w:bdr w:val="none" w:sz="0" w:space="0" w:color="auto"/>
+          <w:shd w:val="clear" w:color="auto" w:fill="auto"/>
+          <w:vertAlign w:val="baseline"/>
+          <w:rtl w:val="0"/>
+          <w:cs w:val="0"/>
+          <w:lang w:val="pt-BR" w:eastAsia="en-US" w:bidi="ar-SA"/>
+        </w:rPr>
+        <w:t>: conduza testes de usabilidade para garantir que os designs atendam às necessidades do usuário e sejam acessíveis a todos os usuários.</w:t>
+      </w:r>
+      <w:r>
+        <w:rPr>
+          <w:rStyle w:val="DefaultParagraphFont"/>
+          <w:rFonts w:ascii="Times New Roman" w:eastAsia="Times New Roman" w:hAnsi="Times New Roman" w:cs="Times New Roman"/>
+          <w:b w:val="0"/>
+          <w:bCs w:val="0"/>
           <w:i w:val="0"/>
           <w:iCs w:val="0"/>
           <w:caps w:val="0"/>
@@ -3222,7 +3438,7 @@
           <w:rStyle w:val="DefaultParagraphFont"/>
           <w:rFonts w:ascii="Times New Roman" w:eastAsia="Times New Roman" w:hAnsi="Times New Roman" w:cs="Times New Roman"/>
           <w:b w:val="0"/>
-          <w:bCs/>
+          <w:bCs w:val="0"/>
           <w:i w:val="0"/>
           <w:iCs w:val="0"/>
           <w:caps w:val="0"/>
@@ -3941,7 +4157,7 @@
         <w:rPr>
           <w:rStyle w:val="DefaultParagraphFont"/>
           <w:rFonts w:ascii="Times New Roman" w:eastAsia="Times New Roman" w:hAnsi="Times New Roman" w:cs="Times New Roman"/>
-          <w:b w:val="0"/>
+          <w:b/>
           <w:bCs/>
           <w:i w:val="0"/>
           <w:iCs w:val="0"/>
@@ -3971,14 +4187,50 @@
           <w:cs w:val="0"/>
           <w:lang w:val="pt-BR" w:eastAsia="en-US" w:bidi="ar-SA"/>
         </w:rPr>
-        <w:t>criar e manter documentação de design, incluindo especificações, guias de estilo e padrões de design.</w:t>
-      </w:r>
-      <w:r>
-        <w:rPr>
-          <w:rStyle w:val="DefaultParagraphFont"/>
-          <w:rFonts w:ascii="Times New Roman" w:eastAsia="Times New Roman" w:hAnsi="Times New Roman" w:cs="Times New Roman"/>
-          <w:b w:val="0"/>
-          <w:bCs/>
+        <w:t>Documentação</w:t>
+      </w:r>
+      <w:r>
+        <w:rPr>
+          <w:rStyle w:val="DefaultParagraphFont"/>
+          <w:rFonts w:ascii="Times New Roman" w:eastAsia="Times New Roman" w:hAnsi="Times New Roman" w:cs="Times New Roman"/>
+          <w:b w:val="0"/>
+          <w:bCs w:val="0"/>
+          <w:i w:val="0"/>
+          <w:iCs w:val="0"/>
+          <w:caps w:val="0"/>
+          <w:smallCaps w:val="0"/>
+          <w:strike w:val="0"/>
+          <w:dstrike w:val="0"/>
+          <w:outline w:val="0"/>
+          <w:shadow w:val="0"/>
+          <w:emboss w:val="0"/>
+          <w:imprint w:val="0"/>
+          <w:noProof w:val="0"/>
+          <w:vanish w:val="0"/>
+          <w:color w:val="000000"/>
+          <w:spacing w:val="0"/>
+          <w:w w:val="100"/>
+          <w:kern w:val="0"/>
+          <w:position w:val="0"/>
+          <w:sz w:val="27"/>
+          <w:szCs w:val="27"/>
+          <w:highlight w:val="none"/>
+          <w:u w:val="none" w:color="auto"/>
+          <w:bdr w:val="none" w:sz="0" w:space="0" w:color="auto"/>
+          <w:shd w:val="clear" w:color="auto" w:fill="auto"/>
+          <w:vertAlign w:val="baseline"/>
+          <w:rtl w:val="0"/>
+          <w:cs w:val="0"/>
+          <w:lang w:val="pt-BR" w:eastAsia="en-US" w:bidi="ar-SA"/>
+        </w:rPr>
+        <w:t>: Crie e mantenha a documentação de projeto, incluindo especificações de projeto, guias de estilo e padrões de design.</w:t>
+      </w:r>
+      <w:r>
+        <w:rPr>
+          <w:rStyle w:val="DefaultParagraphFont"/>
+          <w:rFonts w:ascii="Times New Roman" w:eastAsia="Times New Roman" w:hAnsi="Times New Roman" w:cs="Times New Roman"/>
+          <w:b w:val="0"/>
+          <w:bCs w:val="0"/>
           <w:i w:val="0"/>
           <w:iCs w:val="0"/>
           <w:caps w:val="0"/>
@@ -4014,7 +4266,7 @@
           <w:rStyle w:val="DefaultParagraphFont"/>
           <w:rFonts w:ascii="Times New Roman" w:eastAsia="Times New Roman" w:hAnsi="Times New Roman" w:cs="Times New Roman"/>
           <w:b w:val="0"/>
-          <w:bCs/>
+          <w:bCs w:val="0"/>
           <w:i w:val="0"/>
           <w:iCs w:val="0"/>
           <w:caps w:val="0"/>
@@ -4539,7 +4791,7 @@
         <w:rPr>
           <w:rStyle w:val="DefaultParagraphFont"/>
           <w:rFonts w:ascii="Times New Roman" w:eastAsia="Times New Roman" w:hAnsi="Times New Roman" w:cs="Times New Roman"/>
-          <w:b w:val="0"/>
+          <w:b/>
           <w:bCs/>
           <w:i w:val="0"/>
           <w:iCs w:val="0"/>
@@ -4569,14 +4821,50 @@
           <w:cs w:val="0"/>
           <w:lang w:val="pt-BR" w:eastAsia="en-US" w:bidi="ar-SA"/>
         </w:rPr>
-        <w:t>manter-se atualizado com as últimas tendências, ferramentas e tecnologias de design para melhorar a qualidade e eficiência do design.</w:t>
-      </w:r>
-      <w:r>
-        <w:rPr>
-          <w:rStyle w:val="DefaultParagraphFont"/>
-          <w:rFonts w:ascii="Times New Roman" w:eastAsia="Times New Roman" w:hAnsi="Times New Roman" w:cs="Times New Roman"/>
-          <w:b w:val="0"/>
-          <w:bCs/>
+        <w:t>Desenvolvimento</w:t>
+      </w:r>
+      <w:r>
+        <w:rPr>
+          <w:rStyle w:val="DefaultParagraphFont"/>
+          <w:rFonts w:ascii="Times New Roman" w:eastAsia="Times New Roman" w:hAnsi="Times New Roman" w:cs="Times New Roman"/>
+          <w:b w:val="0"/>
+          <w:bCs w:val="0"/>
+          <w:i w:val="0"/>
+          <w:iCs w:val="0"/>
+          <w:caps w:val="0"/>
+          <w:smallCaps w:val="0"/>
+          <w:strike w:val="0"/>
+          <w:dstrike w:val="0"/>
+          <w:outline w:val="0"/>
+          <w:shadow w:val="0"/>
+          <w:emboss w:val="0"/>
+          <w:imprint w:val="0"/>
+          <w:noProof w:val="0"/>
+          <w:vanish w:val="0"/>
+          <w:color w:val="000000"/>
+          <w:spacing w:val="0"/>
+          <w:w w:val="100"/>
+          <w:kern w:val="0"/>
+          <w:position w:val="0"/>
+          <w:sz w:val="27"/>
+          <w:szCs w:val="27"/>
+          <w:highlight w:val="none"/>
+          <w:u w:val="none" w:color="auto"/>
+          <w:bdr w:val="none" w:sz="0" w:space="0" w:color="auto"/>
+          <w:shd w:val="clear" w:color="auto" w:fill="auto"/>
+          <w:vertAlign w:val="baseline"/>
+          <w:rtl w:val="0"/>
+          <w:cs w:val="0"/>
+          <w:lang w:val="pt-BR" w:eastAsia="en-US" w:bidi="ar-SA"/>
+        </w:rPr>
+        <w:t xml:space="preserve"> Profissional: Mantenha-se atualizado com as últimas tendências, ferramentas e tecnologias de design para melhorar a qualidade e a eficiência do projeto.</w:t>
+      </w:r>
+      <w:r>
+        <w:rPr>
+          <w:rStyle w:val="DefaultParagraphFont"/>
+          <w:rFonts w:ascii="Times New Roman" w:eastAsia="Times New Roman" w:hAnsi="Times New Roman" w:cs="Times New Roman"/>
+          <w:b w:val="0"/>
+          <w:bCs w:val="0"/>
           <w:i w:val="0"/>
           <w:iCs w:val="0"/>
           <w:caps w:val="0"/>
@@ -4612,7 +4900,7 @@
           <w:rStyle w:val="DefaultParagraphFont"/>
           <w:rFonts w:ascii="Times New Roman" w:eastAsia="Times New Roman" w:hAnsi="Times New Roman" w:cs="Times New Roman"/>
           <w:b w:val="0"/>
-          <w:bCs/>
+          <w:bCs w:val="0"/>
           <w:i w:val="0"/>
           <w:iCs w:val="0"/>
           <w:caps w:val="0"/>
@@ -4871,7 +5159,7 @@
         <w:rPr>
           <w:rStyle w:val="DefaultParagraphFont"/>
           <w:rFonts w:ascii="Times New Roman" w:eastAsia="Times New Roman" w:hAnsi="Times New Roman" w:cs="Times New Roman"/>
-          <w:b w:val="0"/>
+          <w:b/>
           <w:bCs/>
           <w:i w:val="0"/>
           <w:iCs w:val="0"/>
@@ -4901,14 +5189,50 @@
           <w:cs w:val="0"/>
           <w:lang w:val="pt-BR" w:eastAsia="en-US" w:bidi="ar-SA"/>
         </w:rPr>
-        <w:t>liderar a equipe de design e fornecer orientação aos designers juniores.</w:t>
-      </w:r>
-      <w:r>
-        <w:rPr>
-          <w:rStyle w:val="DefaultParagraphFont"/>
-          <w:rFonts w:ascii="Times New Roman" w:eastAsia="Times New Roman" w:hAnsi="Times New Roman" w:cs="Times New Roman"/>
-          <w:b w:val="0"/>
-          <w:bCs/>
+        <w:t>Liderança:</w:t>
+      </w:r>
+      <w:r>
+        <w:rPr>
+          <w:rStyle w:val="DefaultParagraphFont"/>
+          <w:rFonts w:ascii="Times New Roman" w:eastAsia="Times New Roman" w:hAnsi="Times New Roman" w:cs="Times New Roman"/>
+          <w:b w:val="0"/>
+          <w:bCs w:val="0"/>
+          <w:i w:val="0"/>
+          <w:iCs w:val="0"/>
+          <w:caps w:val="0"/>
+          <w:smallCaps w:val="0"/>
+          <w:strike w:val="0"/>
+          <w:dstrike w:val="0"/>
+          <w:outline w:val="0"/>
+          <w:shadow w:val="0"/>
+          <w:emboss w:val="0"/>
+          <w:imprint w:val="0"/>
+          <w:noProof w:val="0"/>
+          <w:vanish w:val="0"/>
+          <w:color w:val="111111"/>
+          <w:spacing w:val="0"/>
+          <w:w w:val="100"/>
+          <w:kern w:val="0"/>
+          <w:position w:val="0"/>
+          <w:sz w:val="27"/>
+          <w:szCs w:val="27"/>
+          <w:highlight w:val="none"/>
+          <w:u w:val="none" w:color="auto"/>
+          <w:bdr w:val="none" w:sz="0" w:space="0" w:color="auto"/>
+          <w:shd w:val="clear" w:color="auto" w:fill="auto"/>
+          <w:vertAlign w:val="baseline"/>
+          <w:rtl w:val="0"/>
+          <w:cs w:val="0"/>
+          <w:lang w:val="pt-BR" w:eastAsia="en-US" w:bidi="ar-SA"/>
+        </w:rPr>
+        <w:t xml:space="preserve"> Liderar a equipe de design e fornecer orientação aos designers juniores.</w:t>
+      </w:r>
+      <w:r>
+        <w:rPr>
+          <w:rStyle w:val="DefaultParagraphFont"/>
+          <w:rFonts w:ascii="Times New Roman" w:eastAsia="Times New Roman" w:hAnsi="Times New Roman" w:cs="Times New Roman"/>
+          <w:b w:val="0"/>
+          <w:bCs w:val="0"/>
           <w:i w:val="0"/>
           <w:iCs w:val="0"/>
           <w:caps w:val="0"/>
@@ -4944,7 +5268,7 @@
           <w:rStyle w:val="DefaultParagraphFont"/>
           <w:rFonts w:ascii="Times New Roman" w:eastAsia="Times New Roman" w:hAnsi="Times New Roman" w:cs="Times New Roman"/>
           <w:b w:val="0"/>
-          <w:bCs/>
+          <w:bCs w:val="0"/>
           <w:i w:val="0"/>
           <w:iCs w:val="0"/>
           <w:caps w:val="0"/>
@@ -4980,7 +5304,7 @@
           <w:rStyle w:val="DefaultParagraphFont"/>
           <w:rFonts w:ascii="Times New Roman" w:eastAsia="Times New Roman" w:hAnsi="Times New Roman" w:cs="Times New Roman"/>
           <w:b w:val="0"/>
-          <w:bCs/>
+          <w:bCs w:val="0"/>
           <w:i w:val="0"/>
           <w:iCs w:val="0"/>
           <w:caps w:val="0"/>

--- a/ResourceFiles/Graphic Design Institute - Design Team Responsibilities.docx
+++ b/ResourceFiles/Graphic Design Institute - Design Team Responsibilities.docx
@@ -63,7 +63,7 @@
         <w:rPr>
           <w:rStyle w:val="DefaultParagraphFont"/>
           <w:rFonts w:ascii="Times New Roman" w:eastAsia="Times New Roman" w:hAnsi="Times New Roman" w:cs="Times New Roman"/>
-          <w:b w:val="0"/>
+          <w:b/>
           <w:bCs/>
           <w:i w:val="0"/>
           <w:iCs w:val="0"/>
@@ -93,7 +93,7 @@
           <w:cs w:val="0"/>
           <w:lang w:val="pt-BR" w:eastAsia="en-US" w:bidi="ar-SA"/>
         </w:rPr>
-        <w:t>Documento de responsabilidades principais da equipe de design</w:t>
+        <w:t>Documento de responsabilidade principal da equipe de projeto</w:t>
       </w:r>
     </w:p>
     <w:p>
@@ -177,7 +177,7 @@
           <w:cs w:val="0"/>
           <w:lang w:val="pt-BR" w:eastAsia="en-US" w:bidi="ar-SA"/>
         </w:rPr>
-        <w:t>: Este documento descreve as principais responsabilidades de todos os membros da equipe de design do Instituto de Design Gráfico.</w:t>
+        <w:t>: este documento descreve as principais responsabilidades de todos os membros da equipe de design do Instituto de Design Gráfico.</w:t>
       </w:r>
     </w:p>
     <w:p>
@@ -313,7 +313,7 @@
           <w:cs w:val="0"/>
           <w:lang w:val="pt-BR" w:eastAsia="en-US" w:bidi="ar-SA"/>
         </w:rPr>
-        <w:t>: Trabalhe de forma colaborativa com outros designers, desenvolvedores e partes interessadas para criar designs de alta qualidade que atendam aos requisitos do projeto.</w:t>
+        <w:t>: trabalhe em colaboração com outros designers, desenvolvedores e stakeholders para criar designs de alta qualidade que atendam aos requisitos do projeto.</w:t>
       </w:r>
       <w:r>
         <w:rPr>
@@ -1057,7 +1057,7 @@
           <w:cs w:val="0"/>
           <w:lang w:val="pt-BR" w:eastAsia="en-US" w:bidi="ar-SA"/>
         </w:rPr>
-        <w:t>: crie designs visualmente atraentes que sejam fáceis de usar, acessíveis e responsivos.</w:t>
+        <w:t>:  crie designs visualmente atraentes que sejam acessíveis, responsivos e fáceis de usar pelo usuário.</w:t>
       </w:r>
       <w:r>
         <w:rPr>
@@ -1854,7 +1854,7 @@
           <w:cs w:val="0"/>
           <w:lang w:val="pt-BR" w:eastAsia="en-US" w:bidi="ar-SA"/>
         </w:rPr>
-        <w:t>: Comunique-se efetivamente com os membros da equipe, partes interessadas e clientes para garantir que os requisitos do projeto sejam atendidos.</w:t>
+        <w:t>: comunique-se de forma efetiva com os membros da equipe, stakeholders e clientes para garantir que os requisitos do projeto sejam atendidos.</w:t>
       </w:r>
       <w:r>
         <w:rPr>
@@ -2562,7 +2562,7 @@
           <w:cs w:val="0"/>
           <w:lang w:val="pt-BR" w:eastAsia="en-US" w:bidi="ar-SA"/>
         </w:rPr>
-        <w:t>: Realizar pesquisas para identificar necessidades, preferências e comportamentos do usuário para informar as decisões de design.</w:t>
+        <w:t>: faça pesquisas para identificar as necessidades, preferências e comportamentos do usuário para informar as decisões de design.</w:t>
       </w:r>
       <w:r>
         <w:rPr>
@@ -3395,7 +3395,7 @@
           <w:cs w:val="0"/>
           <w:lang w:val="pt-BR" w:eastAsia="en-US" w:bidi="ar-SA"/>
         </w:rPr>
-        <w:t>: conduza testes de usabilidade para garantir que os designs atendam às necessidades do usuário e sejam acessíveis a todos os usuários.</w:t>
+        <w:t>: faça testes de usabilidade para garantir que os designs atendam às necessidades dos usuários e sejam acessíveis para todos os usuários.</w:t>
       </w:r>
       <w:r>
         <w:rPr>
@@ -4223,7 +4223,7 @@
           <w:cs w:val="0"/>
           <w:lang w:val="pt-BR" w:eastAsia="en-US" w:bidi="ar-SA"/>
         </w:rPr>
-        <w:t>: Crie e mantenha a documentação de projeto, incluindo especificações de projeto, guias de estilo e padrões de design.</w:t>
+        <w:t>: crie e mantenha a documentação do design, incluindo especificações do design, guias de estilo e padrões de design.</w:t>
       </w:r>
       <w:r>
         <w:rPr>
@@ -4821,43 +4821,43 @@
           <w:cs w:val="0"/>
           <w:lang w:val="pt-BR" w:eastAsia="en-US" w:bidi="ar-SA"/>
         </w:rPr>
-        <w:t>Desenvolvimento</w:t>
-      </w:r>
-      <w:r>
-        <w:rPr>
-          <w:rStyle w:val="DefaultParagraphFont"/>
-          <w:rFonts w:ascii="Times New Roman" w:eastAsia="Times New Roman" w:hAnsi="Times New Roman" w:cs="Times New Roman"/>
-          <w:b w:val="0"/>
-          <w:bCs w:val="0"/>
-          <w:i w:val="0"/>
-          <w:iCs w:val="0"/>
-          <w:caps w:val="0"/>
-          <w:smallCaps w:val="0"/>
-          <w:strike w:val="0"/>
-          <w:dstrike w:val="0"/>
-          <w:outline w:val="0"/>
-          <w:shadow w:val="0"/>
-          <w:emboss w:val="0"/>
-          <w:imprint w:val="0"/>
-          <w:noProof w:val="0"/>
-          <w:vanish w:val="0"/>
-          <w:color w:val="000000"/>
-          <w:spacing w:val="0"/>
-          <w:w w:val="100"/>
-          <w:kern w:val="0"/>
-          <w:position w:val="0"/>
-          <w:sz w:val="27"/>
-          <w:szCs w:val="27"/>
-          <w:highlight w:val="none"/>
-          <w:u w:val="none" w:color="auto"/>
-          <w:bdr w:val="none" w:sz="0" w:space="0" w:color="auto"/>
-          <w:shd w:val="clear" w:color="auto" w:fill="auto"/>
-          <w:vertAlign w:val="baseline"/>
-          <w:rtl w:val="0"/>
-          <w:cs w:val="0"/>
-          <w:lang w:val="pt-BR" w:eastAsia="en-US" w:bidi="ar-SA"/>
-        </w:rPr>
-        <w:t xml:space="preserve"> Profissional: Mantenha-se atualizado com as últimas tendências, ferramentas e tecnologias de design para melhorar a qualidade e a eficiência do projeto.</w:t>
+        <w:t>Desenvolvimento profissional</w:t>
+      </w:r>
+      <w:r>
+        <w:rPr>
+          <w:rStyle w:val="DefaultParagraphFont"/>
+          <w:rFonts w:ascii="Times New Roman" w:eastAsia="Times New Roman" w:hAnsi="Times New Roman" w:cs="Times New Roman"/>
+          <w:b w:val="0"/>
+          <w:bCs w:val="0"/>
+          <w:i w:val="0"/>
+          <w:iCs w:val="0"/>
+          <w:caps w:val="0"/>
+          <w:smallCaps w:val="0"/>
+          <w:strike w:val="0"/>
+          <w:dstrike w:val="0"/>
+          <w:outline w:val="0"/>
+          <w:shadow w:val="0"/>
+          <w:emboss w:val="0"/>
+          <w:imprint w:val="0"/>
+          <w:noProof w:val="0"/>
+          <w:vanish w:val="0"/>
+          <w:color w:val="000000"/>
+          <w:spacing w:val="0"/>
+          <w:w w:val="100"/>
+          <w:kern w:val="0"/>
+          <w:position w:val="0"/>
+          <w:sz w:val="27"/>
+          <w:szCs w:val="27"/>
+          <w:highlight w:val="none"/>
+          <w:u w:val="none" w:color="auto"/>
+          <w:bdr w:val="none" w:sz="0" w:space="0" w:color="auto"/>
+          <w:shd w:val="clear" w:color="auto" w:fill="auto"/>
+          <w:vertAlign w:val="baseline"/>
+          <w:rtl w:val="0"/>
+          <w:cs w:val="0"/>
+          <w:lang w:val="pt-BR" w:eastAsia="en-US" w:bidi="ar-SA"/>
+        </w:rPr>
+        <w:t>: esteja a par das últimas tendências, ferramentas e tecnologias de design para melhorar a qualidade e a eficiência do design.</w:t>
       </w:r>
       <w:r>
         <w:rPr>
@@ -5225,7 +5225,7 @@
           <w:cs w:val="0"/>
           <w:lang w:val="pt-BR" w:eastAsia="en-US" w:bidi="ar-SA"/>
         </w:rPr>
-        <w:t xml:space="preserve"> Liderar a equipe de design e fornecer orientação aos designers juniores.</w:t>
+        <w:t xml:space="preserve"> lidere a equipe de design e forneça orientação aos designers juniores.</w:t>
       </w:r>
       <w:r>
         <w:rPr>
